--- a/assets/docs/Resume.docx
+++ b/assets/docs/Resume.docx
@@ -29,7 +29,6 @@
           <w:szCs w:val="28"/>
         </w:rPr>
       </w:pPr>
-      <w:bookmarkStart w:id="0" w:name="_GoBack"/>
       <w:r>
         <w:rPr>
           <w:b/>
@@ -70,7 +69,6 @@
         <w:t>linkedin.com/in/mekhi-rhodie-621bb4192/</w:t>
       </w:r>
     </w:p>
-    <w:bookmarkEnd w:id="0"/>
     <w:p>
       <w:pPr>
         <w:rPr>
@@ -561,6 +559,23 @@
         <w:t>Grunt.js</w:t>
       </w:r>
     </w:p>
+    <w:p>
+      <w:pPr>
+        <w:rPr>
+          <w:sz w:val="28"/>
+          <w:szCs w:val="28"/>
+        </w:rPr>
+      </w:pPr>
+      <w:r>
+        <w:rPr>
+          <w:sz w:val="28"/>
+          <w:szCs w:val="28"/>
+        </w:rPr>
+        <w:t>Vue.js</w:t>
+      </w:r>
+      <w:bookmarkStart w:id="0" w:name="_GoBack"/>
+      <w:bookmarkEnd w:id="0"/>
+    </w:p>
     <w:p/>
     <w:p>
       <w:pPr>
@@ -895,23 +910,7 @@
           <w:sz w:val="28"/>
           <w:szCs w:val="28"/>
         </w:rPr>
-        <w:t xml:space="preserve">“Gif-Tastic” is a web app that </w:t>
-      </w:r>
-      <w:proofErr w:type="spellStart"/>
-      <w:r>
-        <w:rPr>
-          <w:sz w:val="28"/>
-          <w:szCs w:val="28"/>
-        </w:rPr>
-        <w:t>let’s</w:t>
-      </w:r>
-      <w:proofErr w:type="spellEnd"/>
-      <w:r>
-        <w:rPr>
-          <w:sz w:val="28"/>
-          <w:szCs w:val="28"/>
-        </w:rPr>
-        <w:t xml:space="preserve"> users search for Gifs based on user input and save selected Gifs to their account.</w:t>
+        <w:t>“Gif-Tastic” is a web app that let’s users search for Gifs based on user input and save selected Gifs to their account.</w:t>
       </w:r>
     </w:p>
     <w:p>
@@ -1067,6 +1066,7 @@
           <w:sz w:val="28"/>
           <w:szCs w:val="28"/>
         </w:rPr>
+        <w:lastRenderedPageBreak/>
         <w:t xml:space="preserve">Super Laser Light Dream Gem is a simple game of addition. The user is presented with 4 gems, each having a different value from each other. The value is generated </w:t>
       </w:r>
       <w:r>
@@ -1103,7 +1103,6 @@
           <w:sz w:val="28"/>
           <w:szCs w:val="28"/>
         </w:rPr>
-        <w:lastRenderedPageBreak/>
         <w:t xml:space="preserve">Role: </w:t>
       </w:r>
       <w:r>
